--- a/how-to-start-nudge-instrumented.docx
+++ b/how-to-start-nudge-instrumented.docx
@@ -18,7 +18,33 @@
         <w:rPr>
           <w:lang w:val="en-US"/>
         </w:rPr>
-        <w:t>server and Cassandra db container are un in the docker bridge network</w:t>
+        <w:t xml:space="preserve">server and Cassandra </w:t>
+      </w:r>
+      <w:proofErr w:type="spellStart"/>
+      <w:r>
+        <w:rPr>
+          <w:lang w:val="en-US"/>
+        </w:rPr>
+        <w:t>db</w:t>
+      </w:r>
+      <w:proofErr w:type="spellEnd"/>
+      <w:r>
+        <w:rPr>
+          <w:lang w:val="en-US"/>
+        </w:rPr>
+        <w:t xml:space="preserve"> container are </w:t>
+      </w:r>
+      <w:r>
+        <w:rPr>
+          <w:lang w:val="en-US"/>
+        </w:rPr>
+        <w:t>r</w:t>
+      </w:r>
+      <w:r>
+        <w:rPr>
+          <w:lang w:val="en-US"/>
+        </w:rPr>
+        <w:t>un in the docker bridge network</w:t>
       </w:r>
     </w:p>
     <w:p>
@@ -36,7 +62,7 @@
     </w:p>
     <w:p>
       <w:pPr>
-        <w:pStyle w:val="Paragraphedeliste"/>
+        <w:pStyle w:val="ListParagraph"/>
         <w:numPr>
           <w:ilvl w:val="0"/>
           <w:numId w:val="2"/>
@@ -54,7 +80,7 @@
     </w:p>
     <w:p>
       <w:pPr>
-        <w:pStyle w:val="Paragraphedeliste"/>
+        <w:pStyle w:val="ListParagraph"/>
         <w:numPr>
           <w:ilvl w:val="0"/>
           <w:numId w:val="2"/>
@@ -67,12 +93,58 @@
         <w:rPr>
           <w:lang w:val="en-US"/>
         </w:rPr>
-        <w:t xml:space="preserve">Create the main keyspace and run the following commands inside : </w:t>
-      </w:r>
-    </w:p>
-    <w:p>
-      <w:pPr>
-        <w:pStyle w:val="Paragraphedeliste"/>
+        <w:t xml:space="preserve">Create the main </w:t>
+      </w:r>
+      <w:proofErr w:type="spellStart"/>
+      <w:r>
+        <w:rPr>
+          <w:lang w:val="en-US"/>
+        </w:rPr>
+        <w:t>keyspace</w:t>
+      </w:r>
+      <w:proofErr w:type="spellEnd"/>
+      <w:r>
+        <w:rPr>
+          <w:lang w:val="en-US"/>
+        </w:rPr>
+        <w:t xml:space="preserve"> and run the following commands inside : </w:t>
+      </w:r>
+    </w:p>
+    <w:p>
+      <w:pPr>
+        <w:pStyle w:val="ListParagraph"/>
+        <w:numPr>
+          <w:ilvl w:val="0"/>
+          <w:numId w:val="2"/>
+        </w:numPr>
+        <w:rPr>
+          <w:lang w:val="en-US"/>
+        </w:rPr>
+      </w:pPr>
+      <w:r>
+        <w:rPr>
+          <w:lang w:val="en-US"/>
+        </w:rPr>
+        <w:t>Insert these data inside main</w:t>
+      </w:r>
+      <w:r>
+        <w:rPr>
+          <w:lang w:val="en-US"/>
+        </w:rPr>
+        <w:t xml:space="preserve"> </w:t>
+      </w:r>
+      <w:proofErr w:type="spellStart"/>
+      <w:r>
+        <w:rPr>
+          <w:lang w:val="en-US"/>
+        </w:rPr>
+        <w:t>keyspace</w:t>
+      </w:r>
+      <w:proofErr w:type="spellEnd"/>
+    </w:p>
+    <w:p>
+      <w:pPr>
+        <w:pStyle w:val="ListParagraph"/>
         <w:numPr>
           <w:ilvl w:val="1"/>
           <w:numId w:val="2"/>
@@ -85,12 +157,26 @@
         <w:rPr>
           <w:lang w:val="en-US"/>
         </w:rPr>
-        <w:t>INSERT INTO account (id,cnx,enterprise,iid,name,status) VALUES (3998430e-933b-434e-8a44-3e05da0d5629,55d4d6bd-7d89-45ad-9e96-fcefdaa8428a,false,1,'user@gmail.com','A') USING  TIMESTAMP 123456789;</w:t>
-      </w:r>
-    </w:p>
-    <w:p>
-      <w:pPr>
-        <w:pStyle w:val="Paragraphedeliste"/>
+        <w:t>INSERT INTO account (</w:t>
+      </w:r>
+      <w:proofErr w:type="spellStart"/>
+      <w:r>
+        <w:rPr>
+          <w:lang w:val="en-US"/>
+        </w:rPr>
+        <w:t>id,cnx,enterprise,iid,name,status</w:t>
+      </w:r>
+      <w:proofErr w:type="spellEnd"/>
+      <w:r>
+        <w:rPr>
+          <w:lang w:val="en-US"/>
+        </w:rPr>
+        <w:t>) VALUES (3998430e-933b-434e-8a44-3e05da0d5629,55d4d6bd-7d89-45ad-9e96-fcefdaa8428a,false,1,'user@gmail.com','A') USING  TIMESTAMP 123456789;</w:t>
+      </w:r>
+    </w:p>
+    <w:p>
+      <w:pPr>
+        <w:pStyle w:val="ListParagraph"/>
         <w:numPr>
           <w:ilvl w:val="1"/>
           <w:numId w:val="2"/>
@@ -103,12 +189,40 @@
         <w:rPr>
           <w:lang w:val="en-US"/>
         </w:rPr>
-        <w:t>INSERT INTO account_by_iid (iid,id) VALUES (1,3998430e-933b-434e-8a44-3e05da0d5629) USING  TIMESTAMP 123456789;</w:t>
-      </w:r>
-    </w:p>
-    <w:p>
-      <w:pPr>
-        <w:pStyle w:val="Paragraphedeliste"/>
+        <w:t xml:space="preserve">INSERT INTO </w:t>
+      </w:r>
+      <w:proofErr w:type="spellStart"/>
+      <w:r>
+        <w:rPr>
+          <w:lang w:val="en-US"/>
+        </w:rPr>
+        <w:t>account_by_iid</w:t>
+      </w:r>
+      <w:proofErr w:type="spellEnd"/>
+      <w:r>
+        <w:rPr>
+          <w:lang w:val="en-US"/>
+        </w:rPr>
+        <w:t xml:space="preserve"> (</w:t>
+      </w:r>
+      <w:proofErr w:type="spellStart"/>
+      <w:r>
+        <w:rPr>
+          <w:lang w:val="en-US"/>
+        </w:rPr>
+        <w:t>iid,id</w:t>
+      </w:r>
+      <w:proofErr w:type="spellEnd"/>
+      <w:r>
+        <w:rPr>
+          <w:lang w:val="en-US"/>
+        </w:rPr>
+        <w:t>) VALUES (1,3998430e-933b-434e-8a44-3e05da0d5629) USING  TIMESTAMP 123456789;</w:t>
+      </w:r>
+    </w:p>
+    <w:p>
+      <w:pPr>
+        <w:pStyle w:val="ListParagraph"/>
         <w:numPr>
           <w:ilvl w:val="1"/>
           <w:numId w:val="2"/>
@@ -121,12 +235,40 @@
         <w:rPr>
           <w:lang w:val="en-US"/>
         </w:rPr>
-        <w:t>INSERT INTO account_by_token (cnx,id) VALUES (55d4d6bd-7d89-45ad-9e96-fcefdaa8428a, 3998430e-933b-434e-8a44-3e05da0d5629) USING  TIMESTAMP 123456789;</w:t>
-      </w:r>
-    </w:p>
-    <w:p>
-      <w:pPr>
-        <w:pStyle w:val="Paragraphedeliste"/>
+        <w:t xml:space="preserve">INSERT INTO </w:t>
+      </w:r>
+      <w:proofErr w:type="spellStart"/>
+      <w:r>
+        <w:rPr>
+          <w:lang w:val="en-US"/>
+        </w:rPr>
+        <w:t>account_by_token</w:t>
+      </w:r>
+      <w:proofErr w:type="spellEnd"/>
+      <w:r>
+        <w:rPr>
+          <w:lang w:val="en-US"/>
+        </w:rPr>
+        <w:t xml:space="preserve"> (</w:t>
+      </w:r>
+      <w:proofErr w:type="spellStart"/>
+      <w:r>
+        <w:rPr>
+          <w:lang w:val="en-US"/>
+        </w:rPr>
+        <w:t>cnx,id</w:t>
+      </w:r>
+      <w:proofErr w:type="spellEnd"/>
+      <w:r>
+        <w:rPr>
+          <w:lang w:val="en-US"/>
+        </w:rPr>
+        <w:t>) VALUES (55d4d6bd-7d89-45ad-9e96-fcefdaa8428a, 3998430e-933b-434e-8a44-3e05da0d5629) USING  TIMESTAMP 123456789;</w:t>
+      </w:r>
+    </w:p>
+    <w:p>
+      <w:pPr>
+        <w:pStyle w:val="ListParagraph"/>
         <w:numPr>
           <w:ilvl w:val="1"/>
           <w:numId w:val="2"/>
@@ -138,7 +280,7 @@
     </w:p>
     <w:p>
       <w:pPr>
-        <w:pStyle w:val="Paragraphedeliste"/>
+        <w:pStyle w:val="ListParagraph"/>
         <w:numPr>
           <w:ilvl w:val="1"/>
           <w:numId w:val="2"/>
@@ -151,12 +293,26 @@
         <w:rPr>
           <w:lang w:val="en-US"/>
         </w:rPr>
-        <w:t>INSERT INTO user (id,email,iid,last_cnx,loc,name,pwd,st) VALUES (d1379cb0-8be0-11eb-a4bc-0242ac120003,'user@gmail.com',1,toTimeStamp(toDate(now())),'fr_FR','user@gmail.com','d61465c67130f9eb4e0a:8eb74ac9a0a2e46458484fc510924c074e5f95ac298aa0c62e2078d305b96d11','U') USING  TIMESTAMP 123456789;</w:t>
-      </w:r>
-    </w:p>
-    <w:p>
-      <w:pPr>
-        <w:pStyle w:val="Paragraphedeliste"/>
+        <w:t>INSERT INTO user (</w:t>
+      </w:r>
+      <w:proofErr w:type="spellStart"/>
+      <w:r>
+        <w:rPr>
+          <w:lang w:val="en-US"/>
+        </w:rPr>
+        <w:t>id,email,iid,last_cnx,loc,name,pwd,st</w:t>
+      </w:r>
+      <w:proofErr w:type="spellEnd"/>
+      <w:r>
+        <w:rPr>
+          <w:lang w:val="en-US"/>
+        </w:rPr>
+        <w:t>) VALUES (d1379cb0-8be0-11eb-a4bc-0242ac120003,'user@gmail.com',1,toTimeStamp(toDate(now())),'fr_FR','user@gmail.com','d61465c67130f9eb4e0a:8eb74ac9a0a2e46458484fc510924c074e5f95ac298aa0c62e2078d305b96d11','U') USING  TIMESTAMP 123456789;</w:t>
+      </w:r>
+    </w:p>
+    <w:p>
+      <w:pPr>
+        <w:pStyle w:val="ListParagraph"/>
         <w:numPr>
           <w:ilvl w:val="1"/>
           <w:numId w:val="2"/>
@@ -169,12 +325,40 @@
         <w:rPr>
           <w:lang w:val="en-US"/>
         </w:rPr>
-        <w:t>INSERT INTO user_by_iid (iid,id) VALUES (1,d1379cb0-8be0-11eb-a4bc-0242ac120003) USING  TIMESTAMP 123456789;</w:t>
-      </w:r>
-    </w:p>
-    <w:p>
-      <w:pPr>
-        <w:pStyle w:val="Paragraphedeliste"/>
+        <w:t xml:space="preserve">INSERT INTO </w:t>
+      </w:r>
+      <w:proofErr w:type="spellStart"/>
+      <w:r>
+        <w:rPr>
+          <w:lang w:val="en-US"/>
+        </w:rPr>
+        <w:t>user_by_iid</w:t>
+      </w:r>
+      <w:proofErr w:type="spellEnd"/>
+      <w:r>
+        <w:rPr>
+          <w:lang w:val="en-US"/>
+        </w:rPr>
+        <w:t xml:space="preserve"> (</w:t>
+      </w:r>
+      <w:proofErr w:type="spellStart"/>
+      <w:r>
+        <w:rPr>
+          <w:lang w:val="en-US"/>
+        </w:rPr>
+        <w:t>iid,id</w:t>
+      </w:r>
+      <w:proofErr w:type="spellEnd"/>
+      <w:r>
+        <w:rPr>
+          <w:lang w:val="en-US"/>
+        </w:rPr>
+        <w:t>) VALUES (1,d1379cb0-8be0-11eb-a4bc-0242ac120003) USING  TIMESTAMP 123456789;</w:t>
+      </w:r>
+    </w:p>
+    <w:p>
+      <w:pPr>
+        <w:pStyle w:val="ListParagraph"/>
         <w:numPr>
           <w:ilvl w:val="1"/>
           <w:numId w:val="2"/>
@@ -187,12 +371,40 @@
         <w:rPr>
           <w:lang w:val="en-US"/>
         </w:rPr>
-        <w:t>INSERT INTO user_by_email (email,id ) VALUES ('user@gmail.com',d1379cb0-8be0-11eb-a4bc-0242ac120003) USING  TIMESTAMP 123456789;</w:t>
-      </w:r>
-    </w:p>
-    <w:p>
-      <w:pPr>
-        <w:pStyle w:val="Paragraphedeliste"/>
+        <w:t xml:space="preserve">INSERT INTO </w:t>
+      </w:r>
+      <w:proofErr w:type="spellStart"/>
+      <w:r>
+        <w:rPr>
+          <w:lang w:val="en-US"/>
+        </w:rPr>
+        <w:t>user_by_email</w:t>
+      </w:r>
+      <w:proofErr w:type="spellEnd"/>
+      <w:r>
+        <w:rPr>
+          <w:lang w:val="en-US"/>
+        </w:rPr>
+        <w:t xml:space="preserve"> (</w:t>
+      </w:r>
+      <w:proofErr w:type="spellStart"/>
+      <w:r>
+        <w:rPr>
+          <w:lang w:val="en-US"/>
+        </w:rPr>
+        <w:t>email,id</w:t>
+      </w:r>
+      <w:proofErr w:type="spellEnd"/>
+      <w:r>
+        <w:rPr>
+          <w:lang w:val="en-US"/>
+        </w:rPr>
+        <w:t xml:space="preserve"> ) VALUES ('user@gmail.com',d1379cb0-8be0-11eb-a4bc-0242ac120003) USING  TIMESTAMP 123456789;</w:t>
+      </w:r>
+    </w:p>
+    <w:p>
+      <w:pPr>
+        <w:pStyle w:val="ListParagraph"/>
         <w:numPr>
           <w:ilvl w:val="1"/>
           <w:numId w:val="2"/>
@@ -204,7 +416,7 @@
     </w:p>
     <w:p>
       <w:pPr>
-        <w:pStyle w:val="Paragraphedeliste"/>
+        <w:pStyle w:val="ListParagraph"/>
         <w:numPr>
           <w:ilvl w:val="1"/>
           <w:numId w:val="2"/>
@@ -217,12 +429,54 @@
         <w:rPr>
           <w:lang w:val="en-US"/>
         </w:rPr>
-        <w:t>INSERT INTO user_account_acl (user,account,role) VALUES (d1379cb0-8be0-11eb-a4bc-0242ac120003, 3998430e-933b-434e-8a44-3e05da0d5629 ,'acc_admin') USING  TIMESTAMP 123456789;</w:t>
-      </w:r>
-    </w:p>
-    <w:p>
-      <w:pPr>
-        <w:pStyle w:val="Paragraphedeliste"/>
+        <w:t xml:space="preserve">INSERT INTO </w:t>
+      </w:r>
+      <w:proofErr w:type="spellStart"/>
+      <w:r>
+        <w:rPr>
+          <w:lang w:val="en-US"/>
+        </w:rPr>
+        <w:t>user_account_acl</w:t>
+      </w:r>
+      <w:proofErr w:type="spellEnd"/>
+      <w:r>
+        <w:rPr>
+          <w:lang w:val="en-US"/>
+        </w:rPr>
+        <w:t xml:space="preserve"> (</w:t>
+      </w:r>
+      <w:proofErr w:type="spellStart"/>
+      <w:r>
+        <w:rPr>
+          <w:lang w:val="en-US"/>
+        </w:rPr>
+        <w:t>user,account,role</w:t>
+      </w:r>
+      <w:proofErr w:type="spellEnd"/>
+      <w:r>
+        <w:rPr>
+          <w:lang w:val="en-US"/>
+        </w:rPr>
+        <w:t>) VALUES (d1379cb0-8be0-11eb-a4bc-0242ac120003, 3998430e-933b-434e-8a44-3e05da0d5629 ,'</w:t>
+      </w:r>
+      <w:proofErr w:type="spellStart"/>
+      <w:r>
+        <w:rPr>
+          <w:lang w:val="en-US"/>
+        </w:rPr>
+        <w:t>acc_admin</w:t>
+      </w:r>
+      <w:proofErr w:type="spellEnd"/>
+      <w:r>
+        <w:rPr>
+          <w:lang w:val="en-US"/>
+        </w:rPr>
+        <w:t>') USING  TIMESTAMP 123456789;</w:t>
+      </w:r>
+    </w:p>
+    <w:p>
+      <w:pPr>
+        <w:pStyle w:val="ListParagraph"/>
         <w:numPr>
           <w:ilvl w:val="1"/>
           <w:numId w:val="2"/>
@@ -235,12 +489,54 @@
         <w:rPr>
           <w:lang w:val="en-US"/>
         </w:rPr>
-        <w:t>INSERT INTO account_user_acl (account,user,role) VALUES (3998430e-933b-434e-8a44-3e05da0d5629, d1379cb0-8be0-11eb-a4bc-0242ac120003 ,'acc_admin') USING  TIMESTAMP 123456789;</w:t>
-      </w:r>
-    </w:p>
-    <w:p>
-      <w:pPr>
-        <w:pStyle w:val="Paragraphedeliste"/>
+        <w:t xml:space="preserve">INSERT INTO </w:t>
+      </w:r>
+      <w:proofErr w:type="spellStart"/>
+      <w:r>
+        <w:rPr>
+          <w:lang w:val="en-US"/>
+        </w:rPr>
+        <w:t>account_user_acl</w:t>
+      </w:r>
+      <w:proofErr w:type="spellEnd"/>
+      <w:r>
+        <w:rPr>
+          <w:lang w:val="en-US"/>
+        </w:rPr>
+        <w:t xml:space="preserve"> (</w:t>
+      </w:r>
+      <w:proofErr w:type="spellStart"/>
+      <w:r>
+        <w:rPr>
+          <w:lang w:val="en-US"/>
+        </w:rPr>
+        <w:t>account,user,role</w:t>
+      </w:r>
+      <w:proofErr w:type="spellEnd"/>
+      <w:r>
+        <w:rPr>
+          <w:lang w:val="en-US"/>
+        </w:rPr>
+        <w:t>) VALUES (3998430e-933b-434e-8a44-3e05da0d5629, d1379cb0-8be0-11eb-a4bc-0242ac120003 ,'</w:t>
+      </w:r>
+      <w:proofErr w:type="spellStart"/>
+      <w:r>
+        <w:rPr>
+          <w:lang w:val="en-US"/>
+        </w:rPr>
+        <w:t>acc_admin</w:t>
+      </w:r>
+      <w:proofErr w:type="spellEnd"/>
+      <w:r>
+        <w:rPr>
+          <w:lang w:val="en-US"/>
+        </w:rPr>
+        <w:t>') USING  TIMESTAMP 123456789;</w:t>
+      </w:r>
+    </w:p>
+    <w:p>
+      <w:pPr>
+        <w:pStyle w:val="ListParagraph"/>
         <w:numPr>
           <w:ilvl w:val="1"/>
           <w:numId w:val="2"/>
@@ -252,7 +548,7 @@
     </w:p>
     <w:p>
       <w:pPr>
-        <w:pStyle w:val="Paragraphedeliste"/>
+        <w:pStyle w:val="ListParagraph"/>
         <w:numPr>
           <w:ilvl w:val="1"/>
           <w:numId w:val="2"/>
@@ -270,7 +566,7 @@
     </w:p>
     <w:p>
       <w:pPr>
-        <w:pStyle w:val="Paragraphedeliste"/>
+        <w:pStyle w:val="ListParagraph"/>
         <w:numPr>
           <w:ilvl w:val="1"/>
           <w:numId w:val="2"/>
@@ -283,12 +579,40 @@
         <w:rPr>
           <w:lang w:val="en-US"/>
         </w:rPr>
-        <w:t>INSERT INTO app_by_acc (acc,ids) VALUES (3998430e-933b-434e-8a44-3e05da0d5629, {9c08664a-7cb8-4219-b0c2-113976cf7c91}) USING  TIMESTAMP 123456789;</w:t>
-      </w:r>
-    </w:p>
-    <w:p>
-      <w:pPr>
-        <w:pStyle w:val="Paragraphedeliste"/>
+        <w:t xml:space="preserve">INSERT INTO </w:t>
+      </w:r>
+      <w:proofErr w:type="spellStart"/>
+      <w:r>
+        <w:rPr>
+          <w:lang w:val="en-US"/>
+        </w:rPr>
+        <w:t>app_by_acc</w:t>
+      </w:r>
+      <w:proofErr w:type="spellEnd"/>
+      <w:r>
+        <w:rPr>
+          <w:lang w:val="en-US"/>
+        </w:rPr>
+        <w:t xml:space="preserve"> (</w:t>
+      </w:r>
+      <w:proofErr w:type="spellStart"/>
+      <w:r>
+        <w:rPr>
+          <w:lang w:val="en-US"/>
+        </w:rPr>
+        <w:t>acc,ids</w:t>
+      </w:r>
+      <w:proofErr w:type="spellEnd"/>
+      <w:r>
+        <w:rPr>
+          <w:lang w:val="en-US"/>
+        </w:rPr>
+        <w:t>) VALUES (3998430e-933b-434e-8a44-3e05da0d5629, {9c08664a-7cb8-4219-b0c2-113976cf7c91}) USING  TIMESTAMP 123456789;</w:t>
+      </w:r>
+    </w:p>
+    <w:p>
+      <w:pPr>
+        <w:pStyle w:val="ListParagraph"/>
         <w:numPr>
           <w:ilvl w:val="1"/>
           <w:numId w:val="2"/>
@@ -301,12 +625,40 @@
         <w:rPr>
           <w:lang w:val="en-US"/>
         </w:rPr>
-        <w:t>INSERT INTO app_by_iid (iid,id) VALUES (1,9c08664a-7cb8-4219-b0c2-113976cf7c91) USING  TIMESTAMP 123456789;</w:t>
-      </w:r>
-    </w:p>
-    <w:p>
-      <w:pPr>
-        <w:pStyle w:val="Paragraphedeliste"/>
+        <w:t xml:space="preserve">INSERT INTO </w:t>
+      </w:r>
+      <w:proofErr w:type="spellStart"/>
+      <w:r>
+        <w:rPr>
+          <w:lang w:val="en-US"/>
+        </w:rPr>
+        <w:t>app_by_iid</w:t>
+      </w:r>
+      <w:proofErr w:type="spellEnd"/>
+      <w:r>
+        <w:rPr>
+          <w:lang w:val="en-US"/>
+        </w:rPr>
+        <w:t xml:space="preserve"> (</w:t>
+      </w:r>
+      <w:proofErr w:type="spellStart"/>
+      <w:r>
+        <w:rPr>
+          <w:lang w:val="en-US"/>
+        </w:rPr>
+        <w:t>iid,id</w:t>
+      </w:r>
+      <w:proofErr w:type="spellEnd"/>
+      <w:r>
+        <w:rPr>
+          <w:lang w:val="en-US"/>
+        </w:rPr>
+        <w:t>) VALUES (1,9c08664a-7cb8-4219-b0c2-113976cf7c91) USING  TIMESTAMP 123456789;</w:t>
+      </w:r>
+    </w:p>
+    <w:p>
+      <w:pPr>
+        <w:pStyle w:val="ListParagraph"/>
         <w:numPr>
           <w:ilvl w:val="1"/>
           <w:numId w:val="2"/>
@@ -319,12 +671,41 @@
         <w:rPr>
           <w:lang w:val="en-US"/>
         </w:rPr>
-        <w:t>INSERT INTO app_by_token (cnx,id) VALUES (dc9584dd-6c06-480d-a27e-f0f236971d14,9c08664a-7cb8-4219-b0c2-113976cf7c91) USING  TIMESTAMP 123456789</w:t>
-      </w:r>
-    </w:p>
-    <w:p>
-      <w:pPr>
-        <w:pStyle w:val="Paragraphedeliste"/>
+        <w:lastRenderedPageBreak/>
+        <w:t xml:space="preserve">INSERT INTO </w:t>
+      </w:r>
+      <w:proofErr w:type="spellStart"/>
+      <w:r>
+        <w:rPr>
+          <w:lang w:val="en-US"/>
+        </w:rPr>
+        <w:t>app_by_token</w:t>
+      </w:r>
+      <w:proofErr w:type="spellEnd"/>
+      <w:r>
+        <w:rPr>
+          <w:lang w:val="en-US"/>
+        </w:rPr>
+        <w:t xml:space="preserve"> (</w:t>
+      </w:r>
+      <w:proofErr w:type="spellStart"/>
+      <w:r>
+        <w:rPr>
+          <w:lang w:val="en-US"/>
+        </w:rPr>
+        <w:t>cnx,id</w:t>
+      </w:r>
+      <w:proofErr w:type="spellEnd"/>
+      <w:r>
+        <w:rPr>
+          <w:lang w:val="en-US"/>
+        </w:rPr>
+        <w:t>) VALUES (dc9584dd-6c06-480d-a27e-f0f236971d14,9c08664a-7cb8-4219-b0c2-113976cf7c91) USING  TIMESTAMP 123456789</w:t>
+      </w:r>
+    </w:p>
+    <w:p>
+      <w:pPr>
+        <w:pStyle w:val="ListParagraph"/>
         <w:numPr>
           <w:ilvl w:val="1"/>
           <w:numId w:val="2"/>
@@ -336,7 +717,7 @@
     </w:p>
     <w:p>
       <w:pPr>
-        <w:pStyle w:val="Paragraphedeliste"/>
+        <w:pStyle w:val="ListParagraph"/>
         <w:numPr>
           <w:ilvl w:val="1"/>
           <w:numId w:val="2"/>
@@ -349,12 +730,40 @@
         <w:rPr>
           <w:lang w:val="en-US"/>
         </w:rPr>
-        <w:t>INSERT INTO user_app_acl (user,app,role) VALUES (d1379cb0-8be0-11eb-a4bc-0242ac120003,9c08664a-7cb8-4219-b0c2-113976cf7c91,'app_admin') USING  TIMESTAMP 123456789;</w:t>
-      </w:r>
-    </w:p>
-    <w:p>
-      <w:pPr>
-        <w:pStyle w:val="Paragraphedeliste"/>
+        <w:t xml:space="preserve">INSERT INTO </w:t>
+      </w:r>
+      <w:proofErr w:type="spellStart"/>
+      <w:r>
+        <w:rPr>
+          <w:lang w:val="en-US"/>
+        </w:rPr>
+        <w:t>user_app_acl</w:t>
+      </w:r>
+      <w:proofErr w:type="spellEnd"/>
+      <w:r>
+        <w:rPr>
+          <w:lang w:val="en-US"/>
+        </w:rPr>
+        <w:t xml:space="preserve"> (</w:t>
+      </w:r>
+      <w:proofErr w:type="spellStart"/>
+      <w:r>
+        <w:rPr>
+          <w:lang w:val="en-US"/>
+        </w:rPr>
+        <w:t>user,app,role</w:t>
+      </w:r>
+      <w:proofErr w:type="spellEnd"/>
+      <w:r>
+        <w:rPr>
+          <w:lang w:val="en-US"/>
+        </w:rPr>
+        <w:t>) VALUES (d1379cb0-8be0-11eb-a4bc-0242ac120003,9c08664a-7cb8-4219-b0c2-113976cf7c91,'app_admin') USING  TIMESTAMP 123456789;</w:t>
+      </w:r>
+    </w:p>
+    <w:p>
+      <w:pPr>
+        <w:pStyle w:val="ListParagraph"/>
         <w:numPr>
           <w:ilvl w:val="1"/>
           <w:numId w:val="2"/>
@@ -367,7 +776,35 @@
         <w:rPr>
           <w:lang w:val="en-US"/>
         </w:rPr>
-        <w:t>INSERT INTO app_user_acl (app,user,role) VALUES (9c08664a-7cb8-4219-b0c2-113976cf7c91,d1379cb0-8be0-11eb-a4bc-0242ac120003,'app_admin') USING  TIMESTAMP 123456789;</w:t>
+        <w:t xml:space="preserve">INSERT INTO </w:t>
+      </w:r>
+      <w:proofErr w:type="spellStart"/>
+      <w:r>
+        <w:rPr>
+          <w:lang w:val="en-US"/>
+        </w:rPr>
+        <w:t>app_user_acl</w:t>
+      </w:r>
+      <w:proofErr w:type="spellEnd"/>
+      <w:r>
+        <w:rPr>
+          <w:lang w:val="en-US"/>
+        </w:rPr>
+        <w:t xml:space="preserve"> (</w:t>
+      </w:r>
+      <w:proofErr w:type="spellStart"/>
+      <w:r>
+        <w:rPr>
+          <w:lang w:val="en-US"/>
+        </w:rPr>
+        <w:t>app,user,role</w:t>
+      </w:r>
+      <w:proofErr w:type="spellEnd"/>
+      <w:r>
+        <w:rPr>
+          <w:lang w:val="en-US"/>
+        </w:rPr>
+        <w:t>) VALUES (9c08664a-7cb8-4219-b0c2-113976cf7c91,d1379cb0-8be0-11eb-a4bc-0242ac120003,'app_admin') USING  TIMESTAMP 123456789;</w:t>
       </w:r>
     </w:p>
     <w:p>
@@ -381,12 +818,48 @@
         <w:rPr>
           <w:lang w:val="en-US"/>
         </w:rPr>
-        <w:t xml:space="preserve">With this command, we create : </w:t>
-      </w:r>
-    </w:p>
-    <w:p>
-      <w:pPr>
-        <w:pStyle w:val="Paragraphedeliste"/>
+        <w:t>With th</w:t>
+      </w:r>
+      <w:r>
+        <w:rPr>
+          <w:lang w:val="en-US"/>
+        </w:rPr>
+        <w:t>ese</w:t>
+      </w:r>
+      <w:r>
+        <w:rPr>
+          <w:lang w:val="en-US"/>
+        </w:rPr>
+        <w:t xml:space="preserve"> command</w:t>
+      </w:r>
+      <w:r>
+        <w:rPr>
+          <w:lang w:val="en-US"/>
+        </w:rPr>
+        <w:t>s</w:t>
+      </w:r>
+      <w:r>
+        <w:rPr>
+          <w:lang w:val="en-US"/>
+        </w:rPr>
+        <w:t>, we create</w:t>
+      </w:r>
+      <w:r>
+        <w:rPr>
+          <w:lang w:val="en-US"/>
+        </w:rPr>
+        <w:t>d</w:t>
+      </w:r>
+      <w:r>
+        <w:rPr>
+          <w:lang w:val="en-US"/>
+        </w:rPr>
+        <w:t xml:space="preserve"> : </w:t>
+      </w:r>
+    </w:p>
+    <w:p>
+      <w:pPr>
+        <w:pStyle w:val="ListParagraph"/>
         <w:numPr>
           <w:ilvl w:val="0"/>
           <w:numId w:val="3"/>
@@ -405,7 +878,7 @@
     </w:p>
     <w:p>
       <w:pPr>
-        <w:pStyle w:val="Paragraphedeliste"/>
+        <w:pStyle w:val="ListParagraph"/>
         <w:numPr>
           <w:ilvl w:val="0"/>
           <w:numId w:val="3"/>
@@ -424,7 +897,7 @@
       <w:hyperlink r:id="rId5" w:history="1">
         <w:r>
           <w:rPr>
-            <w:rStyle w:val="Lienhypertexte"/>
+            <w:rStyle w:val="Hyperlink"/>
             <w:lang w:val="en-US"/>
           </w:rPr>
           <w:t>user@gmail.com</w:t>
@@ -433,7 +906,7 @@
     </w:p>
     <w:p>
       <w:pPr>
-        <w:pStyle w:val="Paragraphedeliste"/>
+        <w:pStyle w:val="ListParagraph"/>
         <w:numPr>
           <w:ilvl w:val="0"/>
           <w:numId w:val="3"/>
@@ -458,7 +931,7 @@
     </w:p>
     <w:p>
       <w:pPr>
-        <w:pStyle w:val="Paragraphedeliste"/>
+        <w:pStyle w:val="ListParagraph"/>
         <w:numPr>
           <w:ilvl w:val="0"/>
           <w:numId w:val="3"/>
@@ -484,7 +957,7 @@
     </w:p>
     <w:p>
       <w:pPr>
-        <w:pStyle w:val="Paragraphedeliste"/>
+        <w:pStyle w:val="ListParagraph"/>
         <w:numPr>
           <w:ilvl w:val="0"/>
           <w:numId w:val="2"/>
@@ -502,7 +975,7 @@
     </w:p>
     <w:p>
       <w:pPr>
-        <w:pStyle w:val="Paragraphedeliste"/>
+        <w:pStyle w:val="ListParagraph"/>
         <w:numPr>
           <w:ilvl w:val="0"/>
           <w:numId w:val="3"/>
@@ -519,8 +992,9 @@
           <w:highlight w:val="yellow"/>
           <w:lang w:val="en-US"/>
         </w:rPr>
-        <w:t>docker run -e app_token=dc9584dd-6c06-480d-a27e-f0f236971d14 -e url=http://172.17.0.3:8080/ -e cassandra_name=172.17.0.2 -tid --name nudge</w:t>
-      </w:r>
+        <w:t xml:space="preserve">docker run -e </w:t>
+      </w:r>
+      <w:proofErr w:type="spellStart"/>
       <w:r>
         <w:rPr>
           <w:rFonts w:ascii="Lucida Console" w:hAnsi="Lucida Console" w:cs="Lucida Console"/>
@@ -529,8 +1003,9 @@
           <w:highlight w:val="yellow"/>
           <w:lang w:val="en-US"/>
         </w:rPr>
-        <w:t>-server</w:t>
-      </w:r>
+        <w:t>app_token</w:t>
+      </w:r>
+      <w:proofErr w:type="spellEnd"/>
       <w:r>
         <w:rPr>
           <w:rFonts w:ascii="Lucida Console" w:hAnsi="Lucida Console" w:cs="Lucida Console"/>
@@ -539,8 +1014,106 @@
           <w:highlight w:val="yellow"/>
           <w:lang w:val="en-US"/>
         </w:rPr>
-        <w:t xml:space="preserve"> -p 8080:8080 nudge-instrumented:latest</w:t>
-      </w:r>
+        <w:t xml:space="preserve">=dc9584dd-6c06-480d-a27e-f0f236971d14 -e </w:t>
+      </w:r>
+      <w:proofErr w:type="spellStart"/>
+      <w:r>
+        <w:rPr>
+          <w:rFonts w:ascii="Lucida Console" w:hAnsi="Lucida Console" w:cs="Lucida Console"/>
+          <w:sz w:val="18"/>
+          <w:szCs w:val="18"/>
+          <w:highlight w:val="yellow"/>
+          <w:lang w:val="en-US"/>
+        </w:rPr>
+        <w:t>url</w:t>
+      </w:r>
+      <w:proofErr w:type="spellEnd"/>
+      <w:r>
+        <w:rPr>
+          <w:rFonts w:ascii="Lucida Console" w:hAnsi="Lucida Console" w:cs="Lucida Console"/>
+          <w:sz w:val="18"/>
+          <w:szCs w:val="18"/>
+          <w:highlight w:val="yellow"/>
+          <w:lang w:val="en-US"/>
+        </w:rPr>
+        <w:t xml:space="preserve">=http://172.17.0.3:8080/ -e </w:t>
+      </w:r>
+      <w:proofErr w:type="spellStart"/>
+      <w:r>
+        <w:rPr>
+          <w:rFonts w:ascii="Lucida Console" w:hAnsi="Lucida Console" w:cs="Lucida Console"/>
+          <w:sz w:val="18"/>
+          <w:szCs w:val="18"/>
+          <w:highlight w:val="yellow"/>
+          <w:lang w:val="en-US"/>
+        </w:rPr>
+        <w:t>cassandra_name</w:t>
+      </w:r>
+      <w:proofErr w:type="spellEnd"/>
+      <w:r>
+        <w:rPr>
+          <w:rFonts w:ascii="Lucida Console" w:hAnsi="Lucida Console" w:cs="Lucida Console"/>
+          <w:sz w:val="18"/>
+          <w:szCs w:val="18"/>
+          <w:highlight w:val="yellow"/>
+          <w:lang w:val="en-US"/>
+        </w:rPr>
+        <w:t>=172.17.0.2 -</w:t>
+      </w:r>
+      <w:proofErr w:type="spellStart"/>
+      <w:r>
+        <w:rPr>
+          <w:rFonts w:ascii="Lucida Console" w:hAnsi="Lucida Console" w:cs="Lucida Console"/>
+          <w:sz w:val="18"/>
+          <w:szCs w:val="18"/>
+          <w:highlight w:val="yellow"/>
+          <w:lang w:val="en-US"/>
+        </w:rPr>
+        <w:t>tid</w:t>
+      </w:r>
+      <w:proofErr w:type="spellEnd"/>
+      <w:r>
+        <w:rPr>
+          <w:rFonts w:ascii="Lucida Console" w:hAnsi="Lucida Console" w:cs="Lucida Console"/>
+          <w:sz w:val="18"/>
+          <w:szCs w:val="18"/>
+          <w:highlight w:val="yellow"/>
+          <w:lang w:val="en-US"/>
+        </w:rPr>
+        <w:t xml:space="preserve"> --name nudge</w:t>
+      </w:r>
+      <w:r>
+        <w:rPr>
+          <w:rFonts w:ascii="Lucida Console" w:hAnsi="Lucida Console" w:cs="Lucida Console"/>
+          <w:sz w:val="18"/>
+          <w:szCs w:val="18"/>
+          <w:highlight w:val="yellow"/>
+          <w:lang w:val="en-US"/>
+        </w:rPr>
+        <w:t>-server</w:t>
+      </w:r>
+      <w:r>
+        <w:rPr>
+          <w:rFonts w:ascii="Lucida Console" w:hAnsi="Lucida Console" w:cs="Lucida Console"/>
+          <w:sz w:val="18"/>
+          <w:szCs w:val="18"/>
+          <w:highlight w:val="yellow"/>
+          <w:lang w:val="en-US"/>
+        </w:rPr>
+        <w:t xml:space="preserve"> -p 8080:8080 </w:t>
+      </w:r>
+      <w:proofErr w:type="spellStart"/>
+      <w:r>
+        <w:rPr>
+          <w:rFonts w:ascii="Lucida Console" w:hAnsi="Lucida Console" w:cs="Lucida Console"/>
+          <w:sz w:val="18"/>
+          <w:szCs w:val="18"/>
+          <w:highlight w:val="yellow"/>
+          <w:lang w:val="en-US"/>
+        </w:rPr>
+        <w:t>nudge-instrumented:latest</w:t>
+      </w:r>
+      <w:proofErr w:type="spellEnd"/>
     </w:p>
     <w:p>
       <w:pPr>
@@ -549,11 +1122,19 @@
           <w:lang w:val="en-US"/>
         </w:rPr>
       </w:pPr>
-      <w:r>
-        <w:rPr>
-          <w:lang w:val="en-US"/>
-        </w:rPr>
-        <w:t>app_token : the token of the application create previously in the database</w:t>
+      <w:proofErr w:type="spellStart"/>
+      <w:r>
+        <w:rPr>
+          <w:lang w:val="en-US"/>
+        </w:rPr>
+        <w:t>app_token</w:t>
+      </w:r>
+      <w:proofErr w:type="spellEnd"/>
+      <w:r>
+        <w:rPr>
+          <w:lang w:val="en-US"/>
+        </w:rPr>
+        <w:t xml:space="preserve"> : the token of the application create previously in the database</w:t>
       </w:r>
     </w:p>
     <w:p>
@@ -563,11 +1144,33 @@
           <w:lang w:val="en-US"/>
         </w:rPr>
       </w:pPr>
-      <w:r>
-        <w:rPr>
-          <w:lang w:val="en-US"/>
-        </w:rPr>
-        <w:t xml:space="preserve">url = the address (in this case, the IP) of the nudge container. In the case of the bridge network, it ip of nudge is suppose to be the next in the network (run </w:t>
+      <w:proofErr w:type="spellStart"/>
+      <w:r>
+        <w:rPr>
+          <w:lang w:val="en-US"/>
+        </w:rPr>
+        <w:t>url</w:t>
+      </w:r>
+      <w:proofErr w:type="spellEnd"/>
+      <w:r>
+        <w:rPr>
+          <w:lang w:val="en-US"/>
+        </w:rPr>
+        <w:t xml:space="preserve"> = the address (in this case, the IP) of the nudge container. In the case of the bridge network, it </w:t>
+      </w:r>
+      <w:proofErr w:type="spellStart"/>
+      <w:r>
+        <w:rPr>
+          <w:lang w:val="en-US"/>
+        </w:rPr>
+        <w:t>ip</w:t>
+      </w:r>
+      <w:proofErr w:type="spellEnd"/>
+      <w:r>
+        <w:rPr>
+          <w:lang w:val="en-US"/>
+        </w:rPr>
+        <w:t xml:space="preserve"> of nudge is suppose to be the next in the network (run </w:t>
       </w:r>
       <w:r>
         <w:rPr>
@@ -590,11 +1193,19 @@
           <w:lang w:val="en-US"/>
         </w:rPr>
       </w:pPr>
-      <w:r>
-        <w:rPr>
-          <w:lang w:val="en-US"/>
-        </w:rPr>
-        <w:t>Cassandra_name: the IP of Cassandra container if</w:t>
+      <w:proofErr w:type="spellStart"/>
+      <w:r>
+        <w:rPr>
+          <w:lang w:val="en-US"/>
+        </w:rPr>
+        <w:t>Cassandra_name</w:t>
+      </w:r>
+      <w:proofErr w:type="spellEnd"/>
+      <w:r>
+        <w:rPr>
+          <w:lang w:val="en-US"/>
+        </w:rPr>
+        <w:t>: the IP of Cassandra container if</w:t>
       </w:r>
       <w:r>
         <w:rPr>
@@ -605,7 +1216,7 @@
     </w:p>
     <w:p>
       <w:pPr>
-        <w:pStyle w:val="Paragraphedeliste"/>
+        <w:pStyle w:val="ListParagraph"/>
         <w:numPr>
           <w:ilvl w:val="0"/>
           <w:numId w:val="2"/>
@@ -623,7 +1234,7 @@
     </w:p>
     <w:p>
       <w:pPr>
-        <w:pStyle w:val="Paragraphedeliste"/>
+        <w:pStyle w:val="ListParagraph"/>
         <w:numPr>
           <w:ilvl w:val="0"/>
           <w:numId w:val="3"/>
@@ -636,12 +1247,26 @@
         <w:rPr>
           <w:lang w:val="en-US"/>
         </w:rPr>
-        <w:t xml:space="preserve">Connect to the right url for nudge server </w:t>
-      </w:r>
-    </w:p>
-    <w:p>
-      <w:pPr>
-        <w:pStyle w:val="Paragraphedeliste"/>
+        <w:t xml:space="preserve">Connect to the right </w:t>
+      </w:r>
+      <w:proofErr w:type="spellStart"/>
+      <w:r>
+        <w:rPr>
+          <w:lang w:val="en-US"/>
+        </w:rPr>
+        <w:t>url</w:t>
+      </w:r>
+      <w:proofErr w:type="spellEnd"/>
+      <w:r>
+        <w:rPr>
+          <w:lang w:val="en-US"/>
+        </w:rPr>
+        <w:t xml:space="preserve"> for nudge server </w:t>
+      </w:r>
+    </w:p>
+    <w:p>
+      <w:pPr>
+        <w:pStyle w:val="ListParagraph"/>
         <w:numPr>
           <w:ilvl w:val="0"/>
           <w:numId w:val="3"/>
@@ -659,7 +1284,7 @@
       <w:hyperlink r:id="rId6" w:history="1">
         <w:r>
           <w:rPr>
-            <w:rStyle w:val="Lienhypertexte"/>
+            <w:rStyle w:val="Hyperlink"/>
             <w:lang w:val="en-US"/>
           </w:rPr>
           <w:t>user@gmail.com</w:t>
@@ -1386,12 +2011,13 @@
     <w:name w:val="Normal"/>
     <w:qFormat/>
   </w:style>
-  <w:style w:type="character" w:default="1" w:styleId="Policepardfaut">
+  <w:style w:type="character" w:default="1" w:styleId="DefaultParagraphFont">
     <w:name w:val="Default Paragraph Font"/>
     <w:uiPriority w:val="1"/>
+    <w:semiHidden/>
     <w:unhideWhenUsed/>
   </w:style>
-  <w:style w:type="table" w:default="1" w:styleId="TableauNormal">
+  <w:style w:type="table" w:default="1" w:styleId="TableNormal">
     <w:name w:val="Normal Table"/>
     <w:uiPriority w:val="99"/>
     <w:semiHidden/>
@@ -1406,13 +2032,13 @@
       </w:tblCellMar>
     </w:tblPr>
   </w:style>
-  <w:style w:type="numbering" w:default="1" w:styleId="Aucuneliste">
+  <w:style w:type="numbering" w:default="1" w:styleId="NoList">
     <w:name w:val="No List"/>
     <w:uiPriority w:val="99"/>
     <w:semiHidden/>
     <w:unhideWhenUsed/>
   </w:style>
-  <w:style w:type="paragraph" w:styleId="Paragraphedeliste">
+  <w:style w:type="paragraph" w:styleId="ListParagraph">
     <w:name w:val="List Paragraph"/>
     <w:basedOn w:val="Normal"/>
     <w:uiPriority w:val="34"/>
@@ -1423,9 +2049,9 @@
       <w:contextualSpacing/>
     </w:pPr>
   </w:style>
-  <w:style w:type="character" w:styleId="Lienhypertexte">
+  <w:style w:type="character" w:styleId="Hyperlink">
     <w:name w:val="Hyperlink"/>
-    <w:basedOn w:val="Policepardfaut"/>
+    <w:basedOn w:val="DefaultParagraphFont"/>
     <w:uiPriority w:val="99"/>
     <w:unhideWhenUsed/>
     <w:rsid w:val="00835B58"/>
@@ -1434,9 +2060,9 @@
       <w:u w:val="single"/>
     </w:rPr>
   </w:style>
-  <w:style w:type="character" w:styleId="Mentionnonrsolue">
+  <w:style w:type="character" w:styleId="UnresolvedMention">
     <w:name w:val="Unresolved Mention"/>
-    <w:basedOn w:val="Policepardfaut"/>
+    <w:basedOn w:val="DefaultParagraphFont"/>
     <w:uiPriority w:val="99"/>
     <w:semiHidden/>
     <w:unhideWhenUsed/>
@@ -1446,9 +2072,9 @@
       <w:shd w:val="clear" w:color="auto" w:fill="E1DFDD"/>
     </w:rPr>
   </w:style>
-  <w:style w:type="table" w:styleId="Grilledutableau">
+  <w:style w:type="table" w:styleId="TableGrid">
     <w:name w:val="Table Grid"/>
-    <w:basedOn w:val="TableauNormal"/>
+    <w:basedOn w:val="TableNormal"/>
     <w:uiPriority w:val="39"/>
     <w:rsid w:val="00835B58"/>
     <w:pPr>
